--- a/项目管理系统设计方案.docx
+++ b/项目管理系统设计方案.docx
@@ -3,11 +3,6 @@
 <w:document xmlns:wpc="http://schemas.microsoft.com/office/word/2010/wordprocessingCanvas" xmlns:mc="http://schemas.openxmlformats.org/markup-compatibility/2006" xmlns:o="urn:schemas-microsoft-com:office:office" xmlns:r="http://schemas.openxmlformats.org/officeDocument/2006/relationships" xmlns:m="http://schemas.openxmlformats.org/officeDocument/2006/math" xmlns:v="urn:schemas-microsoft-com:vml" xmlns:wp14="http://schemas.microsoft.com/office/word/2010/wordprocessingDrawing" xmlns:wp="http://schemas.openxmlformats.org/drawingml/2006/wordprocessingDrawing" xmlns:w10="urn:schemas-microsoft-com:office:word" xmlns:w="http://schemas.openxmlformats.org/wordprocessingml/2006/main" xmlns:w14="http://schemas.microsoft.com/office/word/2010/wordml" xmlns:wpg="http://schemas.microsoft.com/office/word/2010/wordprocessingGroup" xmlns:wpi="http://schemas.microsoft.com/office/word/2010/wordprocessingInk" xmlns:wne="http://schemas.microsoft.com/office/word/2006/wordml" xmlns:wps="http://schemas.microsoft.com/office/word/2010/wordprocessingShape" mc:Ignorable="w14 wp14">
   <w:body>
     <w:p>
-      <w:pPr>
-        <w:rPr>
-          <w:rFonts w:hint="eastAsia"/>
-        </w:rPr>
-      </w:pPr>
       <w:r>
         <w:rPr>
           <w:rFonts w:hint="eastAsia"/>
@@ -23,9 +18,6 @@
           <w:numId w:val="1"/>
         </w:numPr>
         <w:ind w:firstLineChars="0"/>
-        <w:rPr>
-          <w:rFonts w:hint="eastAsia"/>
-        </w:rPr>
       </w:pPr>
       <w:r>
         <w:rPr>
@@ -43,15 +35,7 @@
         <w:rPr>
           <w:rFonts w:hint="eastAsia"/>
         </w:rPr>
-        <w:t>字段设计</w:t>
-      </w:r>
-      <w:bookmarkStart w:id="0" w:name="_GoBack"/>
-      <w:bookmarkEnd w:id="0"/>
-      <w:r>
-        <w:rPr>
-          <w:rFonts w:hint="eastAsia"/>
-        </w:rPr>
-        <w:t>：</w:t>
+        <w:t>字段设计：</w:t>
       </w:r>
       <w:r>
         <w:rPr>
@@ -188,51 +172,24 @@
           <w:numId w:val="1"/>
         </w:numPr>
         <w:ind w:firstLineChars="0"/>
-        <w:rPr>
-          <w:rFonts w:hint="eastAsia"/>
-        </w:rPr>
-      </w:pPr>
-      <w:r>
-        <w:rPr>
-          <w:rFonts w:hint="eastAsia"/>
-        </w:rPr>
-        <w:t>系统信息表字段设计：系统编码、系统名称、系统第一负责人</w:t>
-      </w:r>
-      <w:r>
-        <w:rPr>
-          <w:rFonts w:hint="eastAsia"/>
-        </w:rPr>
-        <w:t>、第一负责人密码</w:t>
-      </w:r>
-      <w:r>
-        <w:rPr>
-          <w:rFonts w:hint="eastAsia"/>
-        </w:rPr>
-        <w:t>、系统第二负责人</w:t>
-      </w:r>
-      <w:r>
-        <w:rPr>
-          <w:rFonts w:hint="eastAsia"/>
-        </w:rPr>
-        <w:t>、第</w:t>
-      </w:r>
-      <w:r>
-        <w:rPr>
-          <w:rFonts w:hint="eastAsia"/>
-        </w:rPr>
-        <w:t>二</w:t>
-      </w:r>
-      <w:r>
-        <w:rPr>
-          <w:rFonts w:hint="eastAsia"/>
-        </w:rPr>
-        <w:t>负责人密码</w:t>
-      </w:r>
-      <w:r>
-        <w:rPr>
-          <w:rFonts w:hint="eastAsia"/>
-        </w:rPr>
-        <w:t>、备注。</w:t>
+      </w:pPr>
+      <w:r>
+        <w:rPr>
+          <w:rFonts w:hint="eastAsia"/>
+        </w:rPr>
+        <w:t>系统信息表字段设计：系统编码、系统名称</w:t>
+      </w:r>
+      <w:r>
+        <w:rPr>
+          <w:rFonts w:hint="eastAsia"/>
+        </w:rPr>
+        <w:t>、</w:t>
+      </w:r>
+      <w:r>
+        <w:rPr>
+          <w:rFonts w:hint="eastAsia"/>
+        </w:rPr>
+        <w:t>备注。</w:t>
       </w:r>
     </w:p>
     <w:p>
@@ -243,21 +200,50 @@
           <w:numId w:val="1"/>
         </w:numPr>
         <w:ind w:firstLineChars="0"/>
-        <w:rPr>
-          <w:rFonts w:hint="eastAsia"/>
-        </w:rPr>
-      </w:pPr>
-      <w:r>
-        <w:rPr>
-          <w:rFonts w:hint="eastAsia"/>
-        </w:rPr>
-        <w:t>开发人员字段设计：系统编码、开发人员名称</w:t>
-      </w:r>
-      <w:r>
-        <w:rPr>
-          <w:rFonts w:hint="eastAsia"/>
-        </w:rPr>
-        <w:t>、公司</w:t>
+      </w:pPr>
+      <w:r>
+        <w:rPr>
+          <w:rFonts w:hint="eastAsia"/>
+        </w:rPr>
+        <w:t>人员字段设计：</w:t>
+      </w:r>
+      <w:r>
+        <w:rPr>
+          <w:rFonts w:hint="eastAsia"/>
+        </w:rPr>
+        <w:t>人员名称</w:t>
+      </w:r>
+      <w:r>
+        <w:rPr>
+          <w:rFonts w:hint="eastAsia"/>
+        </w:rPr>
+        <w:t>、登录密码</w:t>
+      </w:r>
+      <w:bookmarkStart w:id="0" w:name="_GoBack"/>
+      <w:bookmarkEnd w:id="0"/>
+      <w:r>
+        <w:rPr>
+          <w:rFonts w:hint="eastAsia"/>
+        </w:rPr>
+        <w:t>、</w:t>
+      </w:r>
+      <w:r>
+        <w:rPr>
+          <w:rFonts w:hint="eastAsia"/>
+        </w:rPr>
+        <w:t>系统编码、</w:t>
+      </w:r>
+      <w:r>
+        <w:rPr>
+          <w:rFonts w:hint="eastAsia"/>
+        </w:rPr>
+        <w:t>公司</w:t>
+      </w:r>
+      <w:r>
+        <w:rPr>
+          <w:rFonts w:hint="eastAsia"/>
+        </w:rPr>
+        <w:t>、角色</w:t>
       </w:r>
       <w:r>
         <w:rPr>
@@ -280,9 +266,6 @@
           <w:numId w:val="1"/>
         </w:numPr>
         <w:ind w:firstLineChars="0"/>
-        <w:rPr>
-          <w:rFonts w:hint="eastAsia"/>
-        </w:rPr>
       </w:pPr>
       <w:r>
         <w:rPr>
@@ -323,9 +306,6 @@
           <w:numId w:val="1"/>
         </w:numPr>
         <w:ind w:firstLineChars="0"/>
-        <w:rPr>
-          <w:rFonts w:hint="eastAsia"/>
-        </w:rPr>
       </w:pPr>
       <w:r>
         <w:rPr>
@@ -354,9 +334,6 @@
           <w:numId w:val="1"/>
         </w:numPr>
         <w:ind w:firstLineChars="0"/>
-        <w:rPr>
-          <w:rFonts w:hint="eastAsia"/>
-        </w:rPr>
       </w:pPr>
       <w:r>
         <w:rPr>
@@ -369,17 +346,9 @@
       <w:pPr>
         <w:pStyle w:val="a3"/>
         <w:ind w:left="360" w:firstLineChars="0" w:firstLine="0"/>
-        <w:rPr>
-          <w:rFonts w:hint="eastAsia"/>
-        </w:rPr>
-      </w:pPr>
-    </w:p>
-    <w:p>
-      <w:pPr>
-        <w:rPr>
-          <w:rFonts w:hint="eastAsia"/>
-        </w:rPr>
-      </w:pPr>
+      </w:pPr>
+    </w:p>
+    <w:p>
       <w:r>
         <w:rPr>
           <w:rFonts w:hint="eastAsia"/>
@@ -395,9 +364,6 @@
           <w:numId w:val="2"/>
         </w:numPr>
         <w:ind w:firstLineChars="0"/>
-        <w:rPr>
-          <w:rFonts w:hint="eastAsia"/>
-        </w:rPr>
       </w:pPr>
       <w:r>
         <w:rPr>
@@ -414,9 +380,6 @@
           <w:numId w:val="2"/>
         </w:numPr>
         <w:ind w:firstLineChars="0"/>
-        <w:rPr>
-          <w:rFonts w:hint="eastAsia"/>
-        </w:rPr>
       </w:pPr>
       <w:r>
         <w:rPr>
@@ -433,9 +396,6 @@
           <w:numId w:val="2"/>
         </w:numPr>
         <w:ind w:firstLineChars="0"/>
-        <w:rPr>
-          <w:rFonts w:hint="eastAsia"/>
-        </w:rPr>
       </w:pPr>
       <w:r>
         <w:rPr>
@@ -452,9 +412,6 @@
           <w:numId w:val="2"/>
         </w:numPr>
         <w:ind w:firstLineChars="0"/>
-        <w:rPr>
-          <w:rFonts w:hint="eastAsia"/>
-        </w:rPr>
       </w:pPr>
       <w:r>
         <w:rPr>
@@ -471,9 +428,6 @@
           <w:numId w:val="2"/>
         </w:numPr>
         <w:ind w:firstLineChars="0"/>
-        <w:rPr>
-          <w:rFonts w:hint="eastAsia"/>
-        </w:rPr>
       </w:pPr>
       <w:r>
         <w:rPr>
